--- a/tasks/task1_3_nlp_unlimited/view/main/sidnev_main.docx
+++ b/tasks/task1_3_nlp_unlimited/view/main/sidnev_main.docx
@@ -499,6 +499,7 @@
         </w:rPr>
         <w:t xml:space="preserve">                           “</w:t>
       </w:r>
+      <w:proofErr w:type="gramStart"/>
       <w:r>
         <w:rPr>
           <w:szCs w:val="24"/>
@@ -517,7 +518,14 @@
         <w:rPr>
           <w:szCs w:val="24"/>
         </w:rPr>
-        <w:t xml:space="preserve">” </w:t>
+        <w:t>”</w:t>
+      </w:r>
+      <w:proofErr w:type="gramEnd"/>
+      <w:r>
+        <w:rPr>
+          <w:szCs w:val="24"/>
+        </w:rPr>
+        <w:t xml:space="preserve"> </w:t>
       </w:r>
       <w:r>
         <w:rPr>
@@ -940,7 +948,7 @@
                       <w:szCs w:val="24"/>
                       <w:lang w:val="en-US"/>
                     </w:rPr>
-                    <m:t>1</m:t>
+                    <m:t>0</m:t>
                   </m:r>
                 </m:e>
               </m:d>
@@ -1025,7 +1033,7 @@
                           <w:szCs w:val="24"/>
                           <w:lang w:val="en-US"/>
                         </w:rPr>
-                        <m:t>1</m:t>
+                        <m:t>0</m:t>
                       </m:r>
                     </m:e>
                   </m:d>
@@ -1095,7 +1103,7 @@
                           <w:szCs w:val="24"/>
                           <w:lang w:val="en-US"/>
                         </w:rPr>
-                        <m:t>1</m:t>
+                        <m:t>0</m:t>
                       </m:r>
                     </m:e>
                   </m:d>
@@ -1219,7 +1227,25 @@
                             <w:szCs w:val="24"/>
                             <w:lang w:val="en-US"/>
                           </w:rPr>
-                          <m:t>(1)</m:t>
+                          <m:t>(</m:t>
+                        </m:r>
+                        <m:r>
+                          <w:rPr>
+                            <w:rFonts w:ascii="Cambria Math" w:eastAsiaTheme="minorEastAsia" w:hAnsi="Cambria Math" w:cs="Times New Roman"/>
+                            <w:sz w:val="24"/>
+                            <w:szCs w:val="24"/>
+                            <w:lang w:val="en-US"/>
+                          </w:rPr>
+                          <m:t>0</m:t>
+                        </m:r>
+                        <m:r>
+                          <w:rPr>
+                            <w:rFonts w:ascii="Cambria Math" w:eastAsiaTheme="minorEastAsia" w:hAnsi="Cambria Math" w:cs="Times New Roman"/>
+                            <w:sz w:val="24"/>
+                            <w:szCs w:val="24"/>
+                            <w:lang w:val="en-US"/>
+                          </w:rPr>
+                          <m:t>)</m:t>
                         </m:r>
                       </m:sup>
                     </m:sSubSup>
@@ -1289,7 +1315,7 @@
                                 <w:szCs w:val="24"/>
                                 <w:lang w:val="en-US"/>
                               </w:rPr>
-                              <m:t>1</m:t>
+                              <m:t>0</m:t>
                             </m:r>
                           </m:e>
                         </m:d>
@@ -1365,7 +1391,7 @@
                                 <w:szCs w:val="24"/>
                                 <w:lang w:val="en-US"/>
                               </w:rPr>
-                              <m:t>1</m:t>
+                              <m:t>0</m:t>
                             </m:r>
                           </m:e>
                         </m:d>
@@ -1437,7 +1463,7 @@
                                 <w:szCs w:val="24"/>
                                 <w:lang w:val="en-US"/>
                               </w:rPr>
-                              <m:t>i</m:t>
+                              <m:t>0</m:t>
                             </m:r>
                           </m:e>
                         </m:d>
@@ -1534,7 +1560,7 @@
                                     <w:szCs w:val="24"/>
                                     <w:lang w:val="en-US"/>
                                   </w:rPr>
-                                  <m:t>i</m:t>
+                                  <m:t>0</m:t>
                                 </m:r>
                               </m:e>
                             </m:d>
@@ -1606,7 +1632,7 @@
                                     <w:szCs w:val="24"/>
                                     <w:lang w:val="en-US"/>
                                   </w:rPr>
-                                  <m:t>i</m:t>
+                                  <m:t>0</m:t>
                                 </m:r>
                               </m:e>
                             </m:d>
@@ -1639,7 +1665,6 @@
           <w:iCs/>
           <w:sz w:val="24"/>
           <w:szCs w:val="24"/>
-          <w:lang w:val="en-US"/>
         </w:rPr>
       </w:pPr>
       <w:r>
@@ -1821,7 +1846,7 @@
                           <w:szCs w:val="24"/>
                           <w:lang w:val="en-US"/>
                         </w:rPr>
-                        <m:t>1</m:t>
+                        <m:t>0</m:t>
                       </m:r>
                     </m:e>
                   </m:d>
@@ -1893,7 +1918,7 @@
                           <w:szCs w:val="24"/>
                           <w:lang w:val="en-US"/>
                         </w:rPr>
-                        <m:t>1</m:t>
+                        <m:t>0</m:t>
                       </m:r>
                     </m:e>
                   </m:d>
@@ -1945,7 +1970,7 @@
                           <w:szCs w:val="24"/>
                           <w:lang w:val="en-US"/>
                         </w:rPr>
-                        <m:t>1</m:t>
+                        <m:t>0</m:t>
                       </m:r>
                     </m:e>
                   </m:d>
@@ -2022,7 +2047,7 @@
                           <w:szCs w:val="24"/>
                           <w:lang w:val="en-US"/>
                         </w:rPr>
-                        <m:t>1</m:t>
+                        <m:t>0</m:t>
                       </m:r>
                     </m:e>
                   </m:d>
@@ -2094,7 +2119,7 @@
                           <w:szCs w:val="24"/>
                           <w:lang w:val="en-US"/>
                         </w:rPr>
-                        <m:t>1</m:t>
+                        <m:t>0</m:t>
                       </m:r>
                     </m:e>
                   </m:d>
@@ -2146,7 +2171,7 @@
                           <w:szCs w:val="24"/>
                           <w:lang w:val="en-US"/>
                         </w:rPr>
-                        <m:t>1</m:t>
+                        <m:t>0</m:t>
                       </m:r>
                     </m:e>
                   </m:d>
@@ -2223,7 +2248,7 @@
                           <w:szCs w:val="24"/>
                           <w:lang w:val="en-US"/>
                         </w:rPr>
-                        <m:t>1</m:t>
+                        <m:t>0</m:t>
                       </m:r>
                     </m:e>
                   </m:d>
@@ -2295,7 +2320,7 @@
                           <w:szCs w:val="24"/>
                           <w:lang w:val="en-US"/>
                         </w:rPr>
-                        <m:t>1</m:t>
+                        <m:t>0</m:t>
                       </m:r>
                     </m:e>
                   </m:d>
@@ -2347,7 +2372,7 @@
                           <w:szCs w:val="24"/>
                           <w:lang w:val="en-US"/>
                         </w:rPr>
-                        <m:t>1</m:t>
+                        <m:t>0</m:t>
                       </m:r>
                     </m:e>
                   </m:d>
@@ -2456,7 +2481,7 @@
                           <w:szCs w:val="24"/>
                           <w:lang w:val="en-US"/>
                         </w:rPr>
-                        <m:t>1</m:t>
+                        <m:t>0</m:t>
                       </m:r>
                     </m:e>
                   </m:d>
@@ -2526,7 +2551,7 @@
                           <w:szCs w:val="24"/>
                           <w:lang w:val="en-US"/>
                         </w:rPr>
-                        <m:t>1</m:t>
+                        <m:t>0</m:t>
                       </m:r>
                     </m:e>
                   </m:d>
@@ -2613,7 +2638,7 @@
                           <w:szCs w:val="24"/>
                           <w:lang w:val="en-US"/>
                         </w:rPr>
-                        <m:t>1</m:t>
+                        <m:t>0</m:t>
                       </m:r>
                     </m:e>
                   </m:d>
@@ -2683,7 +2708,7 @@
                           <w:szCs w:val="24"/>
                           <w:lang w:val="en-US"/>
                         </w:rPr>
-                        <m:t>1</m:t>
+                        <m:t>0</m:t>
                       </m:r>
                     </m:e>
                   </m:d>
@@ -2823,7 +2848,7 @@
                         <w:sz w:val="24"/>
                         <w:szCs w:val="24"/>
                       </w:rPr>
-                      <m:t>1</m:t>
+                      <m:t>0</m:t>
                     </m:r>
                   </m:e>
                 </m:d>
@@ -2891,7 +2916,7 @@
                         <w:sz w:val="24"/>
                         <w:szCs w:val="24"/>
                       </w:rPr>
-                      <m:t>1</m:t>
+                      <m:t>0</m:t>
                     </m:r>
                   </m:e>
                 </m:d>
@@ -3022,7 +3047,7 @@
                     <w:sz w:val="24"/>
                     <w:szCs w:val="24"/>
                   </w:rPr>
-                  <m:t>1</m:t>
+                  <m:t>0</m:t>
                 </m:r>
               </m:e>
             </m:d>
@@ -3103,7 +3128,7 @@
                         <w:sz w:val="24"/>
                         <w:szCs w:val="24"/>
                       </w:rPr>
-                      <m:t>1</m:t>
+                      <m:t>0</m:t>
                     </m:r>
                   </m:e>
                 </m:d>
@@ -3171,7 +3196,7 @@
                         <w:sz w:val="24"/>
                         <w:szCs w:val="24"/>
                       </w:rPr>
-                      <m:t>1</m:t>
+                      <m:t>0</m:t>
                     </m:r>
                   </m:e>
                 </m:d>
@@ -3321,7 +3346,7 @@
                     <w:sz w:val="24"/>
                     <w:szCs w:val="24"/>
                   </w:rPr>
-                  <m:t>1</m:t>
+                  <m:t>0</m:t>
                 </m:r>
               </m:e>
             </m:d>
@@ -3402,7 +3427,7 @@
                         <w:sz w:val="24"/>
                         <w:szCs w:val="24"/>
                       </w:rPr>
-                      <m:t>1</m:t>
+                      <m:t>0</m:t>
                     </m:r>
                   </m:e>
                 </m:d>
@@ -3470,7 +3495,7 @@
                         <w:sz w:val="24"/>
                         <w:szCs w:val="24"/>
                       </w:rPr>
-                      <m:t>1</m:t>
+                      <m:t>0</m:t>
                     </m:r>
                   </m:e>
                 </m:d>
@@ -3500,7 +3525,6 @@
           <w:rFonts w:ascii="Times New Roman" w:eastAsiaTheme="minorEastAsia" w:hAnsi="Times New Roman" w:cs="Times New Roman"/>
           <w:sz w:val="24"/>
           <w:szCs w:val="24"/>
-          <w:lang w:val="en-US"/>
         </w:rPr>
       </w:pPr>
       <w:r>
@@ -3580,7 +3604,7 @@
                         <w:sz w:val="24"/>
                         <w:szCs w:val="24"/>
                       </w:rPr>
-                      <m:t>1</m:t>
+                      <m:t>0</m:t>
                     </m:r>
                   </m:e>
                 </m:d>
@@ -3674,7 +3698,7 @@
                         <w:sz w:val="24"/>
                         <w:szCs w:val="24"/>
                       </w:rPr>
-                      <m:t>1</m:t>
+                      <m:t>0</m:t>
                     </m:r>
                   </m:e>
                 </m:d>
@@ -3769,7 +3793,7 @@
                         <w:sz w:val="24"/>
                         <w:szCs w:val="24"/>
                       </w:rPr>
-                      <m:t>1</m:t>
+                      <m:t>0</m:t>
                     </m:r>
                   </m:e>
                 </m:d>
@@ -3871,7 +3895,7 @@
                         <w:sz w:val="24"/>
                         <w:szCs w:val="24"/>
                       </w:rPr>
-                      <m:t>1</m:t>
+                      <m:t>0</m:t>
                     </m:r>
                   </m:e>
                 </m:d>
@@ -4002,7 +4026,7 @@
                         <w:sz w:val="24"/>
                         <w:szCs w:val="24"/>
                       </w:rPr>
-                      <m:t>1</m:t>
+                      <m:t>0</m:t>
                     </m:r>
                   </m:e>
                 </m:d>
@@ -4089,7 +4113,7 @@
                         <w:sz w:val="24"/>
                         <w:szCs w:val="24"/>
                       </w:rPr>
-                      <m:t>1</m:t>
+                      <m:t>0</m:t>
                     </m:r>
                   </m:e>
                 </m:d>
@@ -4235,7 +4259,7 @@
                         <w:sz w:val="24"/>
                         <w:szCs w:val="24"/>
                       </w:rPr>
-                      <m:t>1</m:t>
+                      <m:t>0</m:t>
                     </m:r>
                   </m:e>
                 </m:d>
@@ -4303,7 +4327,7 @@
                         <w:sz w:val="24"/>
                         <w:szCs w:val="24"/>
                       </w:rPr>
-                      <m:t>1</m:t>
+                      <m:t>0</m:t>
                     </m:r>
                   </m:e>
                 </m:d>
@@ -4340,6 +4364,16 @@
           <w:szCs w:val="24"/>
         </w:rPr>
         <w:t>Шаг 3</w:t>
+      </w:r>
+      <w:r>
+        <w:rPr>
+          <w:rFonts w:ascii="Times New Roman" w:eastAsiaTheme="minorEastAsia" w:hAnsi="Times New Roman" w:cs="Times New Roman"/>
+          <w:b/>
+          <w:bCs/>
+          <w:sz w:val="24"/>
+          <w:szCs w:val="24"/>
+        </w:rPr>
+        <w:tab/>
       </w:r>
     </w:p>
     <w:p>
@@ -4421,7 +4455,23 @@
                   <w:sz w:val="24"/>
                   <w:szCs w:val="24"/>
                 </w:rPr>
-                <m:t>(1)</m:t>
+                <m:t>(</m:t>
+              </m:r>
+              <m:r>
+                <w:rPr>
+                  <w:rFonts w:ascii="Cambria Math" w:eastAsiaTheme="minorEastAsia" w:hAnsi="Cambria Math" w:cs="Times New Roman"/>
+                  <w:sz w:val="24"/>
+                  <w:szCs w:val="24"/>
+                </w:rPr>
+                <m:t>0</m:t>
+              </m:r>
+              <m:r>
+                <w:rPr>
+                  <w:rFonts w:ascii="Cambria Math" w:eastAsiaTheme="minorEastAsia" w:hAnsi="Cambria Math" w:cs="Times New Roman"/>
+                  <w:sz w:val="24"/>
+                  <w:szCs w:val="24"/>
+                </w:rPr>
+                <m:t>)</m:t>
               </m:r>
             </m:sup>
           </m:sSup>
@@ -4499,7 +4549,7 @@
                           <w:sz w:val="24"/>
                           <w:szCs w:val="24"/>
                         </w:rPr>
-                        <m:t>1</m:t>
+                        <m:t>0</m:t>
                       </m:r>
                     </m:e>
                   </m:d>
@@ -4567,7 +4617,7 @@
                           <w:sz w:val="24"/>
                           <w:szCs w:val="24"/>
                         </w:rPr>
-                        <m:t>1</m:t>
+                        <m:t>0</m:t>
                       </m:r>
                     </m:e>
                   </m:d>
